--- a/高等计网/基于SDN的DDoS攻击防御实现.docx
+++ b/高等计网/基于SDN的DDoS攻击防御实现.docx
@@ -1,6 +1,6 @@
 
 <file path=word/document.xml><?xml version="1.0" encoding="utf-8"?>
-<w:document xmlns:wpc="http://schemas.microsoft.com/office/word/2010/wordprocessingCanvas" xmlns:cx="http://schemas.microsoft.com/office/drawing/2014/chartex" xmlns:cx1="http://schemas.microsoft.com/office/drawing/2015/9/8/chartex" xmlns:cx2="http://schemas.microsoft.com/office/drawing/2015/10/21/chartex" xmlns:cx3="http://schemas.microsoft.com/office/drawing/2016/5/9/chartex" xmlns:cx4="http://schemas.microsoft.com/office/drawing/2016/5/10/chartex" xmlns:cx5="http://schemas.microsoft.com/office/drawing/2016/5/11/chartex" xmlns:cx6="http://schemas.microsoft.com/office/drawing/2016/5/12/chartex" xmlns:cx7="http://schemas.microsoft.com/office/drawing/2016/5/13/chartex" xmlns:cx8="http://schemas.microsoft.com/office/drawing/2016/5/14/chartex" xmlns:mc="http://schemas.openxmlformats.org/markup-compatibility/2006" xmlns:aink="http://schemas.microsoft.com/office/drawing/2016/ink" xmlns:am3d="http://schemas.microsoft.com/office/drawing/2017/model3d" xmlns:o="urn:schemas-microsoft-com:office:office" xmlns:r="http://schemas.openxmlformats.org/officeDocument/2006/relationships" xmlns:m="http://schemas.openxmlformats.org/officeDocument/2006/math" xmlns:v="urn:schemas-microsoft-com:vml" xmlns:wp14="http://schemas.microsoft.com/office/word/2010/wordprocessingDrawing" xmlns:wp="http://schemas.openxmlformats.org/drawingml/2006/wordprocessingDrawing" xmlns:w10="urn:schemas-microsoft-com:office:word" xmlns:w="http://schemas.openxmlformats.org/wordprocessingml/2006/main" xmlns:w14="http://schemas.microsoft.com/office/word/2010/wordml" xmlns:w15="http://schemas.microsoft.com/office/word/2012/wordml" xmlns:w16cex="http://schemas.microsoft.com/office/word/2018/wordml/cex" xmlns:w16cid="http://schemas.microsoft.com/office/word/2016/wordml/cid" xmlns:w16="http://schemas.microsoft.com/office/word/2018/wordml" xmlns:w16se="http://schemas.microsoft.com/office/word/2015/wordml/symex" xmlns:wpg="http://schemas.microsoft.com/office/word/2010/wordprocessingGroup" xmlns:wpi="http://schemas.microsoft.com/office/word/2010/wordprocessingInk" xmlns:wne="http://schemas.microsoft.com/office/word/2006/wordml" xmlns:wps="http://schemas.microsoft.com/office/word/2010/wordprocessingShape" mc:Ignorable="w14 w15 w16se w16cid w16 w16cex wp14">
+<w:document xmlns:wpc="http://schemas.microsoft.com/office/word/2010/wordprocessingCanvas" xmlns:cx="http://schemas.microsoft.com/office/drawing/2014/chartex" xmlns:cx1="http://schemas.microsoft.com/office/drawing/2015/9/8/chartex" xmlns:cx2="http://schemas.microsoft.com/office/drawing/2015/10/21/chartex" xmlns:cx3="http://schemas.microsoft.com/office/drawing/2016/5/9/chartex" xmlns:cx4="http://schemas.microsoft.com/office/drawing/2016/5/10/chartex" xmlns:cx5="http://schemas.microsoft.com/office/drawing/2016/5/11/chartex" xmlns:cx6="http://schemas.microsoft.com/office/drawing/2016/5/12/chartex" xmlns:cx7="http://schemas.microsoft.com/office/drawing/2016/5/13/chartex" xmlns:cx8="http://schemas.microsoft.com/office/drawing/2016/5/14/chartex" xmlns:mc="http://schemas.openxmlformats.org/markup-compatibility/2006" xmlns:aink="http://schemas.microsoft.com/office/drawing/2016/ink" xmlns:am3d="http://schemas.microsoft.com/office/drawing/2017/model3d" xmlns:o="urn:schemas-microsoft-com:office:office" xmlns:r="http://schemas.openxmlformats.org/officeDocument/2006/relationships" xmlns:m="http://schemas.openxmlformats.org/officeDocument/2006/math" xmlns:v="urn:schemas-microsoft-com:vml" xmlns:wp14="http://schemas.microsoft.com/office/word/2010/wordprocessingDrawing" xmlns:wp="http://schemas.openxmlformats.org/drawingml/2006/wordprocessingDrawing" xmlns:w10="urn:schemas-microsoft-com:office:word" xmlns:w="http://schemas.openxmlformats.org/wordprocessingml/2006/main" xmlns:w14="http://schemas.microsoft.com/office/word/2010/wordml" xmlns:w15="http://schemas.microsoft.com/office/word/2012/wordml" xmlns:w16cid="http://schemas.microsoft.com/office/word/2016/wordml/cid" xmlns:w16se="http://schemas.microsoft.com/office/word/2015/wordml/symex" xmlns:wpg="http://schemas.microsoft.com/office/word/2010/wordprocessingGroup" xmlns:wpi="http://schemas.microsoft.com/office/word/2010/wordprocessingInk" xmlns:wne="http://schemas.microsoft.com/office/word/2006/wordml" xmlns:wps="http://schemas.microsoft.com/office/word/2010/wordprocessingShape" mc:Ignorable="w14 w15 w16se w16cid wp14">
   <w:body>
     <w:p>
       <w:pPr>
@@ -2168,32 +2168,68 @@
         <w:rPr>
           <w:rFonts w:hint="eastAsia"/>
         </w:rPr>
-        <w:t>按照攻击对象的不同，可分为对网络带宽资源攻击、系统攻击和应用攻击。针对不同的待攻击对象，又可按照攻击方式分为诸如ICMP泛洪攻击、UDP</w:t>
+        <w:t>DDoS</w:t>
       </w:r>
       <w:r>
         <w:rPr>
           <w:rFonts w:hint="eastAsia"/>
         </w:rPr>
-        <w:t>泛洪攻击</w:t>
+        <w:t>按照攻击对象的不同，可分为对网络带宽资源攻击、系统攻击和应用攻击。</w:t>
       </w:r>
       <w:r>
         <w:rPr>
           <w:rFonts w:hint="eastAsia"/>
         </w:rPr>
-        <w:t>、ACK反射攻击、TCP</w:t>
-      </w:r>
+        <w:t>网络带宽资源攻击，顾名思义即通过占用、消耗目标网络的上下行网络带宽，进而使得正常的网络请求或响应被阻塞在网络环境中。系统攻击，这部分攻击对象主要是特定的网络协议，利用网络协议的工作特点定制攻击方案，如针对TCP的三次握手工作模式，可通过发送大量的“半连接”请求来实现占用目标主机的内存、CPU资源等。应用攻击，这一类攻击往往针对服务器后端应用，通过发送大量的后端服务请求包来达到迅速消耗目标服务器的资源，DNS攻击就属于这一种。</w:t>
+      </w:r>
+    </w:p>
+    <w:p>
+      <w:pPr>
+        <w:ind w:firstLine="390"/>
+      </w:pPr>
       <w:r>
         <w:rPr>
           <w:rFonts w:hint="eastAsia"/>
         </w:rPr>
-        <w:t>泛洪攻击</w:t>
-      </w:r>
-      <w:r>
+        <w:t>从防御角度来说，本质上都是基于资源较量和规则过滤的智能化系统，常用的防御手段包括资源隔离、用户规则、智能分析和资源对抗。除了最后一种防御手段是通过“硬接”攻击来达到保护服务器外，其余三种都是通过设置过滤规则来进行防范的，只不过是在不同协议栈层次上来进行保护。真实环境下，黑客会混合多种攻击方式，使得DDoS攻击具有难识别、难过滤和高效的特点。另外，网络设施核心部件存在周期长，协议更新缓慢，使得DDoS攻击不用变通就可长期有效。随着网络应用层出不穷，DDoS攻击也变得多元化，难以通过一套通用的规则过滤掉所有的攻击。</w:t>
+      </w:r>
+    </w:p>
+    <w:p>
+      <w:pPr>
+        <w:ind w:firstLine="390"/>
         <w:rPr>
           <w:rFonts w:hint="eastAsia"/>
         </w:rPr>
-        <w:t>、DNS泛查询攻击等。其中ICMP泛洪攻击是最基本也是最能体现DDoS本质的攻击方式，本实验初步计划使用该种攻击方式来构造DDoS攻击。</w:t>
-      </w:r>
+      </w:pPr>
+      <w:r>
+        <w:rPr>
+          <w:rFonts w:hint="eastAsia"/>
+        </w:rPr>
+        <w:t>然而，SDN的出现有效的解决了传统防御模式下所无法应对的问题。基于控制与转发分离这样的架构，使得网络能够更全面的掌握全局信息，这为分析、排查攻击流提供了基础。另外，通过下发流表来控制网络设备的转发过程，使得应对DDoS攻击更加迅速、便捷。软件定义网络另一个较为核心的功能在于可以动态定制不同设备的处理功能，这使得原本难以变通的协议体系栈变得更加灵活，从而能够从容的应对不同种类的DDoS攻击。</w:t>
+      </w:r>
+    </w:p>
+    <w:p>
+      <w:pPr>
+        <w:pStyle w:val="3"/>
+        <w:numPr>
+          <w:ilvl w:val="1"/>
+          <w:numId w:val="8"/>
+        </w:numPr>
+        <w:spacing w:before="0" w:after="120" w:line="240" w:lineRule="auto"/>
+        <w:rPr>
+          <w:sz w:val="21"/>
+          <w:szCs w:val="21"/>
+        </w:rPr>
+      </w:pPr>
+      <w:bookmarkStart w:id="2" w:name="_Toc54107359"/>
+      <w:r>
+        <w:rPr>
+          <w:sz w:val="21"/>
+          <w:szCs w:val="21"/>
+        </w:rPr>
+        <w:t>研究目标及意义</w:t>
+      </w:r>
+      <w:bookmarkEnd w:id="2"/>
     </w:p>
     <w:p>
       <w:pPr>
@@ -2202,14 +2238,62 @@
           <w:rFonts w:hint="eastAsia"/>
         </w:rPr>
       </w:pPr>
-    </w:p>
-    <w:p>
-      <w:pPr>
-        <w:ind w:firstLine="390"/>
+      <w:r>
         <w:rPr>
           <w:rFonts w:hint="eastAsia"/>
         </w:rPr>
-      </w:pPr>
+        <w:t>本实验通过在虚拟网络环境中模拟ICMP泛洪，实现初步的DDo</w:t>
+      </w:r>
+      <w:r>
+        <w:t>S</w:t>
+      </w:r>
+      <w:r>
+        <w:rPr>
+          <w:rFonts w:hint="eastAsia"/>
+        </w:rPr>
+        <w:t>攻击，通过建立SDN</w:t>
+      </w:r>
+      <w:bookmarkStart w:id="3" w:name="_GoBack"/>
+      <w:bookmarkEnd w:id="3"/>
+      <w:r>
+        <w:rPr>
+          <w:rFonts w:hint="eastAsia"/>
+        </w:rPr>
+        <w:t>体系架构并配置控制器和下发流表，实现DD</w:t>
+      </w:r>
+      <w:r>
+        <w:t>oS</w:t>
+      </w:r>
+      <w:r>
+        <w:rPr>
+          <w:rFonts w:hint="eastAsia"/>
+        </w:rPr>
+        <w:t>防御，从而对SDN的工作过程、核心原理有一个完整的认识。后期通过进一步实现更加多元化的DDoS攻击和定制防御机制，以发掘SDN更多的价值潜力。</w:t>
+      </w:r>
+    </w:p>
+    <w:p>
+      <w:pPr>
+        <w:pStyle w:val="2"/>
+        <w:spacing w:before="120" w:after="120" w:line="240" w:lineRule="auto"/>
+      </w:pPr>
+      <w:bookmarkStart w:id="4" w:name="_Toc54107360"/>
+      <w:r>
+        <w:rPr>
+          <w:rFonts w:hint="eastAsia"/>
+        </w:rPr>
+        <w:lastRenderedPageBreak/>
+        <w:t>2</w:t>
+      </w:r>
+      <w:r>
+        <w:t xml:space="preserve"> </w:t>
+      </w:r>
+      <w:r>
+        <w:rPr>
+          <w:rFonts w:hint="eastAsia"/>
+        </w:rPr>
+        <w:t>相关工具及技术分析</w:t>
+      </w:r>
+      <w:bookmarkEnd w:id="4"/>
     </w:p>
     <w:p>
       <w:pPr>
@@ -2220,35 +2304,127 @@
           <w:szCs w:val="21"/>
         </w:rPr>
       </w:pPr>
-      <w:bookmarkStart w:id="2" w:name="_Toc54107359"/>
+      <w:bookmarkStart w:id="5" w:name="_Toc54107361"/>
+      <w:r>
+        <w:rPr>
+          <w:sz w:val="21"/>
+          <w:szCs w:val="21"/>
+        </w:rPr>
+        <w:t>2.1 SDN网络架构</w:t>
+      </w:r>
+      <w:bookmarkEnd w:id="5"/>
+    </w:p>
+    <w:p>
+      <w:pPr>
+        <w:pStyle w:val="3"/>
+        <w:spacing w:before="0" w:after="120" w:line="240" w:lineRule="auto"/>
+        <w:rPr>
+          <w:sz w:val="21"/>
+          <w:szCs w:val="21"/>
+        </w:rPr>
+      </w:pPr>
+      <w:bookmarkStart w:id="6" w:name="_Toc54107362"/>
+      <w:r>
+        <w:rPr>
+          <w:sz w:val="21"/>
+          <w:szCs w:val="21"/>
+        </w:rPr>
+        <w:t>2.2 Mininet</w:t>
+      </w:r>
       <w:r>
         <w:rPr>
           <w:rFonts w:hint="eastAsia"/>
           <w:sz w:val="21"/>
           <w:szCs w:val="21"/>
         </w:rPr>
-        <w:t>1</w:t>
-      </w:r>
-      <w:r>
+        <w:t>虚拟组网</w:t>
+      </w:r>
+      <w:bookmarkEnd w:id="6"/>
+    </w:p>
+    <w:p>
+      <w:pPr>
+        <w:pStyle w:val="3"/>
+        <w:spacing w:before="0" w:after="120" w:line="240" w:lineRule="auto"/>
         <w:rPr>
           <w:sz w:val="21"/>
           <w:szCs w:val="21"/>
         </w:rPr>
-        <w:t>.2 研究目标及意义</w:t>
-      </w:r>
-      <w:bookmarkEnd w:id="2"/>
+      </w:pPr>
+      <w:bookmarkStart w:id="7" w:name="_Toc54107363"/>
+      <w:r>
+        <w:rPr>
+          <w:sz w:val="21"/>
+          <w:szCs w:val="21"/>
+        </w:rPr>
+        <w:t>2.3 FloodLight控制器</w:t>
+      </w:r>
+      <w:bookmarkEnd w:id="7"/>
+    </w:p>
+    <w:p>
+      <w:pPr>
+        <w:pStyle w:val="3"/>
+        <w:spacing w:before="0" w:after="120" w:line="240" w:lineRule="auto"/>
+        <w:rPr>
+          <w:sz w:val="21"/>
+          <w:szCs w:val="21"/>
+        </w:rPr>
+      </w:pPr>
+      <w:bookmarkStart w:id="8" w:name="_Toc54107364"/>
+      <w:r>
+        <w:rPr>
+          <w:sz w:val="21"/>
+          <w:szCs w:val="21"/>
+        </w:rPr>
+        <w:t>2.4 sFlow</w:t>
+      </w:r>
+      <w:r>
+        <w:rPr>
+          <w:rFonts w:hint="eastAsia"/>
+          <w:sz w:val="21"/>
+          <w:szCs w:val="21"/>
+        </w:rPr>
+        <w:t>代理</w:t>
+      </w:r>
+      <w:bookmarkEnd w:id="8"/>
+    </w:p>
+    <w:p>
+      <w:pPr>
+        <w:pStyle w:val="3"/>
+        <w:spacing w:before="0" w:after="120" w:line="240" w:lineRule="auto"/>
+        <w:rPr>
+          <w:sz w:val="21"/>
+          <w:szCs w:val="21"/>
+        </w:rPr>
+      </w:pPr>
+      <w:bookmarkStart w:id="9" w:name="_Toc54107365"/>
+      <w:r>
+        <w:rPr>
+          <w:sz w:val="21"/>
+          <w:szCs w:val="21"/>
+        </w:rPr>
+        <w:t>2.5 OpenFlow</w:t>
+      </w:r>
+      <w:r>
+        <w:rPr>
+          <w:rFonts w:hint="eastAsia"/>
+          <w:sz w:val="21"/>
+          <w:szCs w:val="21"/>
+        </w:rPr>
+        <w:t>协议</w:t>
+      </w:r>
+      <w:bookmarkEnd w:id="9"/>
     </w:p>
     <w:p>
       <w:pPr>
         <w:pStyle w:val="2"/>
         <w:spacing w:before="120" w:after="120" w:line="240" w:lineRule="auto"/>
       </w:pPr>
-      <w:bookmarkStart w:id="3" w:name="_Toc54107360"/>
+      <w:bookmarkStart w:id="10" w:name="_Toc54107366"/>
       <w:r>
         <w:rPr>
           <w:rFonts w:hint="eastAsia"/>
         </w:rPr>
-        <w:t>2</w:t>
+        <w:t>3</w:t>
       </w:r>
       <w:r>
         <w:t xml:space="preserve"> </w:t>
@@ -2257,140 +2433,21 @@
         <w:rPr>
           <w:rFonts w:hint="eastAsia"/>
         </w:rPr>
-        <w:t>相关工具及技术分析</w:t>
-      </w:r>
-      <w:bookmarkEnd w:id="3"/>
-    </w:p>
-    <w:p>
-      <w:pPr>
-        <w:pStyle w:val="3"/>
-        <w:spacing w:before="0" w:after="120" w:line="240" w:lineRule="auto"/>
-        <w:rPr>
-          <w:sz w:val="21"/>
-          <w:szCs w:val="21"/>
-        </w:rPr>
-      </w:pPr>
-      <w:bookmarkStart w:id="4" w:name="_Toc54107361"/>
-      <w:r>
-        <w:rPr>
-          <w:sz w:val="21"/>
-          <w:szCs w:val="21"/>
-        </w:rPr>
-        <w:t>2.1 SDN网络架构</w:t>
-      </w:r>
-      <w:bookmarkEnd w:id="4"/>
-    </w:p>
-    <w:p>
-      <w:pPr>
-        <w:pStyle w:val="3"/>
-        <w:spacing w:before="0" w:after="120" w:line="240" w:lineRule="auto"/>
-        <w:rPr>
-          <w:sz w:val="21"/>
-          <w:szCs w:val="21"/>
-        </w:rPr>
-      </w:pPr>
-      <w:bookmarkStart w:id="5" w:name="_Toc54107362"/>
-      <w:r>
-        <w:rPr>
-          <w:sz w:val="21"/>
-          <w:szCs w:val="21"/>
-        </w:rPr>
-        <w:t>2.2 Mininet</w:t>
-      </w:r>
-      <w:r>
-        <w:rPr>
-          <w:rFonts w:hint="eastAsia"/>
-          <w:sz w:val="21"/>
-          <w:szCs w:val="21"/>
-        </w:rPr>
-        <w:t>虚拟组网</w:t>
-      </w:r>
-      <w:bookmarkEnd w:id="5"/>
-    </w:p>
-    <w:p>
-      <w:pPr>
-        <w:pStyle w:val="3"/>
-        <w:spacing w:before="0" w:after="120" w:line="240" w:lineRule="auto"/>
-        <w:rPr>
-          <w:sz w:val="21"/>
-          <w:szCs w:val="21"/>
-        </w:rPr>
-      </w:pPr>
-      <w:bookmarkStart w:id="6" w:name="_Toc54107363"/>
-      <w:r>
-        <w:rPr>
-          <w:sz w:val="21"/>
-          <w:szCs w:val="21"/>
-        </w:rPr>
-        <w:t>2.3 FloodLight控制器</w:t>
-      </w:r>
-      <w:bookmarkEnd w:id="6"/>
-    </w:p>
-    <w:p>
-      <w:pPr>
-        <w:pStyle w:val="3"/>
-        <w:spacing w:before="0" w:after="120" w:line="240" w:lineRule="auto"/>
-        <w:rPr>
-          <w:sz w:val="21"/>
-          <w:szCs w:val="21"/>
-        </w:rPr>
-      </w:pPr>
-      <w:bookmarkStart w:id="7" w:name="_Toc54107364"/>
-      <w:r>
-        <w:rPr>
-          <w:sz w:val="21"/>
-          <w:szCs w:val="21"/>
-        </w:rPr>
-        <w:t>2.4 sFlow</w:t>
-      </w:r>
-      <w:r>
-        <w:rPr>
-          <w:rFonts w:hint="eastAsia"/>
-          <w:sz w:val="21"/>
-          <w:szCs w:val="21"/>
-        </w:rPr>
-        <w:t>代理</w:t>
-      </w:r>
-      <w:bookmarkEnd w:id="7"/>
-    </w:p>
-    <w:p>
-      <w:pPr>
-        <w:pStyle w:val="3"/>
-        <w:spacing w:before="0" w:after="120" w:line="240" w:lineRule="auto"/>
-        <w:rPr>
-          <w:sz w:val="21"/>
-          <w:szCs w:val="21"/>
-        </w:rPr>
-      </w:pPr>
-      <w:bookmarkStart w:id="8" w:name="_Toc54107365"/>
-      <w:r>
-        <w:rPr>
-          <w:sz w:val="21"/>
-          <w:szCs w:val="21"/>
-        </w:rPr>
-        <w:t>2.5 OpenFlow</w:t>
-      </w:r>
-      <w:r>
-        <w:rPr>
-          <w:rFonts w:hint="eastAsia"/>
-          <w:sz w:val="21"/>
-          <w:szCs w:val="21"/>
-        </w:rPr>
-        <w:t>协议</w:t>
-      </w:r>
-      <w:bookmarkEnd w:id="8"/>
+        <w:t>小组成员及分工</w:t>
+      </w:r>
+      <w:bookmarkEnd w:id="10"/>
     </w:p>
     <w:p>
       <w:pPr>
         <w:pStyle w:val="2"/>
         <w:spacing w:before="120" w:after="120" w:line="240" w:lineRule="auto"/>
       </w:pPr>
-      <w:bookmarkStart w:id="9" w:name="_Toc54107366"/>
+      <w:bookmarkStart w:id="11" w:name="_Toc54107367"/>
       <w:r>
         <w:rPr>
           <w:rFonts w:hint="eastAsia"/>
         </w:rPr>
-        <w:t>3</w:t>
+        <w:t>4</w:t>
       </w:r>
       <w:r>
         <w:t xml:space="preserve"> </w:t>
@@ -2399,32 +2456,9 @@
         <w:rPr>
           <w:rFonts w:hint="eastAsia"/>
         </w:rPr>
-        <w:t>小组成员及分工</w:t>
-      </w:r>
-      <w:bookmarkEnd w:id="9"/>
-    </w:p>
-    <w:p>
-      <w:pPr>
-        <w:pStyle w:val="2"/>
-        <w:spacing w:before="120" w:after="120" w:line="240" w:lineRule="auto"/>
-      </w:pPr>
-      <w:bookmarkStart w:id="10" w:name="_Toc54107367"/>
-      <w:r>
-        <w:rPr>
-          <w:rFonts w:hint="eastAsia"/>
-        </w:rPr>
-        <w:t>4</w:t>
-      </w:r>
-      <w:r>
-        <w:t xml:space="preserve"> </w:t>
-      </w:r>
-      <w:r>
-        <w:rPr>
-          <w:rFonts w:hint="eastAsia"/>
-        </w:rPr>
         <w:t>参考资料</w:t>
       </w:r>
-      <w:bookmarkEnd w:id="10"/>
+      <w:bookmarkEnd w:id="11"/>
     </w:p>
     <w:p>
       <w:pPr>
@@ -2490,7 +2524,7 @@
 </file>
 
 <file path=word/endnotes.xml><?xml version="1.0" encoding="utf-8"?>
-<w:endnotes xmlns:wpc="http://schemas.microsoft.com/office/word/2010/wordprocessingCanvas" xmlns:cx="http://schemas.microsoft.com/office/drawing/2014/chartex" xmlns:cx1="http://schemas.microsoft.com/office/drawing/2015/9/8/chartex" xmlns:cx2="http://schemas.microsoft.com/office/drawing/2015/10/21/chartex" xmlns:cx3="http://schemas.microsoft.com/office/drawing/2016/5/9/chartex" xmlns:cx4="http://schemas.microsoft.com/office/drawing/2016/5/10/chartex" xmlns:cx5="http://schemas.microsoft.com/office/drawing/2016/5/11/chartex" xmlns:cx6="http://schemas.microsoft.com/office/drawing/2016/5/12/chartex" xmlns:cx7="http://schemas.microsoft.com/office/drawing/2016/5/13/chartex" xmlns:cx8="http://schemas.microsoft.com/office/drawing/2016/5/14/chartex" xmlns:mc="http://schemas.openxmlformats.org/markup-compatibility/2006" xmlns:aink="http://schemas.microsoft.com/office/drawing/2016/ink" xmlns:am3d="http://schemas.microsoft.com/office/drawing/2017/model3d" xmlns:o="urn:schemas-microsoft-com:office:office" xmlns:r="http://schemas.openxmlformats.org/officeDocument/2006/relationships" xmlns:m="http://schemas.openxmlformats.org/officeDocument/2006/math" xmlns:v="urn:schemas-microsoft-com:vml" xmlns:wp14="http://schemas.microsoft.com/office/word/2010/wordprocessingDrawing" xmlns:wp="http://schemas.openxmlformats.org/drawingml/2006/wordprocessingDrawing" xmlns:w10="urn:schemas-microsoft-com:office:word" xmlns:w="http://schemas.openxmlformats.org/wordprocessingml/2006/main" xmlns:w14="http://schemas.microsoft.com/office/word/2010/wordml" xmlns:w15="http://schemas.microsoft.com/office/word/2012/wordml" xmlns:w16cex="http://schemas.microsoft.com/office/word/2018/wordml/cex" xmlns:w16cid="http://schemas.microsoft.com/office/word/2016/wordml/cid" xmlns:w16="http://schemas.microsoft.com/office/word/2018/wordml" xmlns:w16se="http://schemas.microsoft.com/office/word/2015/wordml/symex" xmlns:wpg="http://schemas.microsoft.com/office/word/2010/wordprocessingGroup" xmlns:wpi="http://schemas.microsoft.com/office/word/2010/wordprocessingInk" xmlns:wne="http://schemas.microsoft.com/office/word/2006/wordml" xmlns:wps="http://schemas.microsoft.com/office/word/2010/wordprocessingShape" mc:Ignorable="w14 w15 w16se w16cid w16 w16cex wp14">
+<w:endnotes xmlns:wpc="http://schemas.microsoft.com/office/word/2010/wordprocessingCanvas" xmlns:cx="http://schemas.microsoft.com/office/drawing/2014/chartex" xmlns:cx1="http://schemas.microsoft.com/office/drawing/2015/9/8/chartex" xmlns:cx2="http://schemas.microsoft.com/office/drawing/2015/10/21/chartex" xmlns:cx3="http://schemas.microsoft.com/office/drawing/2016/5/9/chartex" xmlns:cx4="http://schemas.microsoft.com/office/drawing/2016/5/10/chartex" xmlns:cx5="http://schemas.microsoft.com/office/drawing/2016/5/11/chartex" xmlns:cx6="http://schemas.microsoft.com/office/drawing/2016/5/12/chartex" xmlns:cx7="http://schemas.microsoft.com/office/drawing/2016/5/13/chartex" xmlns:cx8="http://schemas.microsoft.com/office/drawing/2016/5/14/chartex" xmlns:mc="http://schemas.openxmlformats.org/markup-compatibility/2006" xmlns:aink="http://schemas.microsoft.com/office/drawing/2016/ink" xmlns:am3d="http://schemas.microsoft.com/office/drawing/2017/model3d" xmlns:o="urn:schemas-microsoft-com:office:office" xmlns:r="http://schemas.openxmlformats.org/officeDocument/2006/relationships" xmlns:m="http://schemas.openxmlformats.org/officeDocument/2006/math" xmlns:v="urn:schemas-microsoft-com:vml" xmlns:wp14="http://schemas.microsoft.com/office/word/2010/wordprocessingDrawing" xmlns:wp="http://schemas.openxmlformats.org/drawingml/2006/wordprocessingDrawing" xmlns:w10="urn:schemas-microsoft-com:office:word" xmlns:w="http://schemas.openxmlformats.org/wordprocessingml/2006/main" xmlns:w14="http://schemas.microsoft.com/office/word/2010/wordml" xmlns:w15="http://schemas.microsoft.com/office/word/2012/wordml" xmlns:w16cid="http://schemas.microsoft.com/office/word/2016/wordml/cid" xmlns:w16se="http://schemas.microsoft.com/office/word/2015/wordml/symex" xmlns:wpg="http://schemas.microsoft.com/office/word/2010/wordprocessingGroup" xmlns:wpi="http://schemas.microsoft.com/office/word/2010/wordprocessingInk" xmlns:wne="http://schemas.microsoft.com/office/word/2006/wordml" xmlns:wps="http://schemas.microsoft.com/office/word/2010/wordprocessingShape" mc:Ignorable="w14 w15 w16se w16cid wp14">
   <w:endnote w:type="separator" w:id="-1">
     <w:p>
       <w:r>
@@ -2509,7 +2543,7 @@
 </file>
 
 <file path=word/footnotes.xml><?xml version="1.0" encoding="utf-8"?>
-<w:footnotes xmlns:wpc="http://schemas.microsoft.com/office/word/2010/wordprocessingCanvas" xmlns:cx="http://schemas.microsoft.com/office/drawing/2014/chartex" xmlns:cx1="http://schemas.microsoft.com/office/drawing/2015/9/8/chartex" xmlns:cx2="http://schemas.microsoft.com/office/drawing/2015/10/21/chartex" xmlns:cx3="http://schemas.microsoft.com/office/drawing/2016/5/9/chartex" xmlns:cx4="http://schemas.microsoft.com/office/drawing/2016/5/10/chartex" xmlns:cx5="http://schemas.microsoft.com/office/drawing/2016/5/11/chartex" xmlns:cx6="http://schemas.microsoft.com/office/drawing/2016/5/12/chartex" xmlns:cx7="http://schemas.microsoft.com/office/drawing/2016/5/13/chartex" xmlns:cx8="http://schemas.microsoft.com/office/drawing/2016/5/14/chartex" xmlns:mc="http://schemas.openxmlformats.org/markup-compatibility/2006" xmlns:aink="http://schemas.microsoft.com/office/drawing/2016/ink" xmlns:am3d="http://schemas.microsoft.com/office/drawing/2017/model3d" xmlns:o="urn:schemas-microsoft-com:office:office" xmlns:r="http://schemas.openxmlformats.org/officeDocument/2006/relationships" xmlns:m="http://schemas.openxmlformats.org/officeDocument/2006/math" xmlns:v="urn:schemas-microsoft-com:vml" xmlns:wp14="http://schemas.microsoft.com/office/word/2010/wordprocessingDrawing" xmlns:wp="http://schemas.openxmlformats.org/drawingml/2006/wordprocessingDrawing" xmlns:w10="urn:schemas-microsoft-com:office:word" xmlns:w="http://schemas.openxmlformats.org/wordprocessingml/2006/main" xmlns:w14="http://schemas.microsoft.com/office/word/2010/wordml" xmlns:w15="http://schemas.microsoft.com/office/word/2012/wordml" xmlns:w16cex="http://schemas.microsoft.com/office/word/2018/wordml/cex" xmlns:w16cid="http://schemas.microsoft.com/office/word/2016/wordml/cid" xmlns:w16="http://schemas.microsoft.com/office/word/2018/wordml" xmlns:w16se="http://schemas.microsoft.com/office/word/2015/wordml/symex" xmlns:wpg="http://schemas.microsoft.com/office/word/2010/wordprocessingGroup" xmlns:wpi="http://schemas.microsoft.com/office/word/2010/wordprocessingInk" xmlns:wne="http://schemas.microsoft.com/office/word/2006/wordml" xmlns:wps="http://schemas.microsoft.com/office/word/2010/wordprocessingShape" mc:Ignorable="w14 w15 w16se w16cid w16 w16cex wp14">
+<w:footnotes xmlns:wpc="http://schemas.microsoft.com/office/word/2010/wordprocessingCanvas" xmlns:cx="http://schemas.microsoft.com/office/drawing/2014/chartex" xmlns:cx1="http://schemas.microsoft.com/office/drawing/2015/9/8/chartex" xmlns:cx2="http://schemas.microsoft.com/office/drawing/2015/10/21/chartex" xmlns:cx3="http://schemas.microsoft.com/office/drawing/2016/5/9/chartex" xmlns:cx4="http://schemas.microsoft.com/office/drawing/2016/5/10/chartex" xmlns:cx5="http://schemas.microsoft.com/office/drawing/2016/5/11/chartex" xmlns:cx6="http://schemas.microsoft.com/office/drawing/2016/5/12/chartex" xmlns:cx7="http://schemas.microsoft.com/office/drawing/2016/5/13/chartex" xmlns:cx8="http://schemas.microsoft.com/office/drawing/2016/5/14/chartex" xmlns:mc="http://schemas.openxmlformats.org/markup-compatibility/2006" xmlns:aink="http://schemas.microsoft.com/office/drawing/2016/ink" xmlns:am3d="http://schemas.microsoft.com/office/drawing/2017/model3d" xmlns:o="urn:schemas-microsoft-com:office:office" xmlns:r="http://schemas.openxmlformats.org/officeDocument/2006/relationships" xmlns:m="http://schemas.openxmlformats.org/officeDocument/2006/math" xmlns:v="urn:schemas-microsoft-com:vml" xmlns:wp14="http://schemas.microsoft.com/office/word/2010/wordprocessingDrawing" xmlns:wp="http://schemas.openxmlformats.org/drawingml/2006/wordprocessingDrawing" xmlns:w10="urn:schemas-microsoft-com:office:word" xmlns:w="http://schemas.openxmlformats.org/wordprocessingml/2006/main" xmlns:w14="http://schemas.microsoft.com/office/word/2010/wordml" xmlns:w15="http://schemas.microsoft.com/office/word/2012/wordml" xmlns:w16cid="http://schemas.microsoft.com/office/word/2016/wordml/cid" xmlns:w16se="http://schemas.microsoft.com/office/word/2015/wordml/symex" xmlns:wpg="http://schemas.microsoft.com/office/word/2010/wordprocessingGroup" xmlns:wpi="http://schemas.microsoft.com/office/word/2010/wordprocessingInk" xmlns:wne="http://schemas.microsoft.com/office/word/2006/wordml" xmlns:wps="http://schemas.microsoft.com/office/word/2010/wordprocessingShape" mc:Ignorable="w14 w15 w16se w16cid wp14">
   <w:footnote w:type="separator" w:id="-1">
     <w:p>
       <w:r>
@@ -2528,7 +2562,7 @@
 </file>
 
 <file path=word/numbering.xml><?xml version="1.0" encoding="utf-8"?>
-<w:numbering xmlns:wpc="http://schemas.microsoft.com/office/word/2010/wordprocessingCanvas" xmlns:cx="http://schemas.microsoft.com/office/drawing/2014/chartex" xmlns:cx1="http://schemas.microsoft.com/office/drawing/2015/9/8/chartex" xmlns:cx2="http://schemas.microsoft.com/office/drawing/2015/10/21/chartex" xmlns:cx3="http://schemas.microsoft.com/office/drawing/2016/5/9/chartex" xmlns:cx4="http://schemas.microsoft.com/office/drawing/2016/5/10/chartex" xmlns:cx5="http://schemas.microsoft.com/office/drawing/2016/5/11/chartex" xmlns:cx6="http://schemas.microsoft.com/office/drawing/2016/5/12/chartex" xmlns:cx7="http://schemas.microsoft.com/office/drawing/2016/5/13/chartex" xmlns:cx8="http://schemas.microsoft.com/office/drawing/2016/5/14/chartex" xmlns:mc="http://schemas.openxmlformats.org/markup-compatibility/2006" xmlns:aink="http://schemas.microsoft.com/office/drawing/2016/ink" xmlns:am3d="http://schemas.microsoft.com/office/drawing/2017/model3d" xmlns:o="urn:schemas-microsoft-com:office:office" xmlns:r="http://schemas.openxmlformats.org/officeDocument/2006/relationships" xmlns:m="http://schemas.openxmlformats.org/officeDocument/2006/math" xmlns:v="urn:schemas-microsoft-com:vml" xmlns:wp14="http://schemas.microsoft.com/office/word/2010/wordprocessingDrawing" xmlns:wp="http://schemas.openxmlformats.org/drawingml/2006/wordprocessingDrawing" xmlns:w10="urn:schemas-microsoft-com:office:word" xmlns:w="http://schemas.openxmlformats.org/wordprocessingml/2006/main" xmlns:w14="http://schemas.microsoft.com/office/word/2010/wordml" xmlns:w15="http://schemas.microsoft.com/office/word/2012/wordml" xmlns:w16cex="http://schemas.microsoft.com/office/word/2018/wordml/cex" xmlns:w16cid="http://schemas.microsoft.com/office/word/2016/wordml/cid" xmlns:w16="http://schemas.microsoft.com/office/word/2018/wordml" xmlns:w16se="http://schemas.microsoft.com/office/word/2015/wordml/symex" xmlns:wpg="http://schemas.microsoft.com/office/word/2010/wordprocessingGroup" xmlns:wpi="http://schemas.microsoft.com/office/word/2010/wordprocessingInk" xmlns:wne="http://schemas.microsoft.com/office/word/2006/wordml" xmlns:wps="http://schemas.microsoft.com/office/word/2010/wordprocessingShape" mc:Ignorable="w14 w15 w16se w16cid w16 w16cex wp14">
+<w:numbering xmlns:wpc="http://schemas.microsoft.com/office/word/2010/wordprocessingCanvas" xmlns:cx="http://schemas.microsoft.com/office/drawing/2014/chartex" xmlns:cx1="http://schemas.microsoft.com/office/drawing/2015/9/8/chartex" xmlns:cx2="http://schemas.microsoft.com/office/drawing/2015/10/21/chartex" xmlns:cx3="http://schemas.microsoft.com/office/drawing/2016/5/9/chartex" xmlns:cx4="http://schemas.microsoft.com/office/drawing/2016/5/10/chartex" xmlns:cx5="http://schemas.microsoft.com/office/drawing/2016/5/11/chartex" xmlns:cx6="http://schemas.microsoft.com/office/drawing/2016/5/12/chartex" xmlns:cx7="http://schemas.microsoft.com/office/drawing/2016/5/13/chartex" xmlns:cx8="http://schemas.microsoft.com/office/drawing/2016/5/14/chartex" xmlns:mc="http://schemas.openxmlformats.org/markup-compatibility/2006" xmlns:aink="http://schemas.microsoft.com/office/drawing/2016/ink" xmlns:am3d="http://schemas.microsoft.com/office/drawing/2017/model3d" xmlns:o="urn:schemas-microsoft-com:office:office" xmlns:r="http://schemas.openxmlformats.org/officeDocument/2006/relationships" xmlns:m="http://schemas.openxmlformats.org/officeDocument/2006/math" xmlns:v="urn:schemas-microsoft-com:vml" xmlns:wp14="http://schemas.microsoft.com/office/word/2010/wordprocessingDrawing" xmlns:wp="http://schemas.openxmlformats.org/drawingml/2006/wordprocessingDrawing" xmlns:w10="urn:schemas-microsoft-com:office:word" xmlns:w="http://schemas.openxmlformats.org/wordprocessingml/2006/main" xmlns:w14="http://schemas.microsoft.com/office/word/2010/wordml" xmlns:w15="http://schemas.microsoft.com/office/word/2012/wordml" xmlns:w16cid="http://schemas.microsoft.com/office/word/2016/wordml/cid" xmlns:w16se="http://schemas.microsoft.com/office/word/2015/wordml/symex" xmlns:wpg="http://schemas.microsoft.com/office/word/2010/wordprocessingGroup" xmlns:wpi="http://schemas.microsoft.com/office/word/2010/wordprocessingInk" xmlns:wne="http://schemas.microsoft.com/office/word/2006/wordml" xmlns:wps="http://schemas.microsoft.com/office/word/2010/wordprocessingShape" mc:Ignorable="w14 w15 w16se w16cid wp14">
   <w:abstractNum w:abstractNumId="0" w15:restartNumberingAfterBreak="0">
     <w:nsid w:val="1C8600F9"/>
     <w:multiLevelType w:val="hybridMultilevel"/>
@@ -3421,7 +3455,7 @@
 </file>
 
 <file path=word/styles.xml><?xml version="1.0" encoding="utf-8"?>
-<w:styles xmlns:mc="http://schemas.openxmlformats.org/markup-compatibility/2006" xmlns:r="http://schemas.openxmlformats.org/officeDocument/2006/relationships" xmlns:w="http://schemas.openxmlformats.org/wordprocessingml/2006/main" xmlns:w14="http://schemas.microsoft.com/office/word/2010/wordml" xmlns:w15="http://schemas.microsoft.com/office/word/2012/wordml" xmlns:w16cex="http://schemas.microsoft.com/office/word/2018/wordml/cex" xmlns:w16cid="http://schemas.microsoft.com/office/word/2016/wordml/cid" xmlns:w16="http://schemas.microsoft.com/office/word/2018/wordml" xmlns:w16se="http://schemas.microsoft.com/office/word/2015/wordml/symex" mc:Ignorable="w14 w15 w16se w16cid w16 w16cex">
+<w:styles xmlns:mc="http://schemas.openxmlformats.org/markup-compatibility/2006" xmlns:r="http://schemas.openxmlformats.org/officeDocument/2006/relationships" xmlns:w="http://schemas.openxmlformats.org/wordprocessingml/2006/main" xmlns:w14="http://schemas.microsoft.com/office/word/2010/wordml" xmlns:w15="http://schemas.microsoft.com/office/word/2012/wordml" xmlns:w16cid="http://schemas.microsoft.com/office/word/2016/wordml/cid" xmlns:w16se="http://schemas.microsoft.com/office/word/2015/wordml/symex" mc:Ignorable="w14 w15 w16se w16cid">
   <w:docDefaults>
     <w:rPrDefault>
       <w:rPr>
@@ -4562,7 +4596,7 @@
 </file>
 
 <file path=customXml/itemProps1.xml><?xml version="1.0" encoding="utf-8"?>
-<ds:datastoreItem xmlns:ds="http://schemas.openxmlformats.org/officeDocument/2006/customXml" ds:itemID="{D873C241-FCE0-4C70-AA25-1A1B1BD7C26B}">
+<ds:datastoreItem xmlns:ds="http://schemas.openxmlformats.org/officeDocument/2006/customXml" ds:itemID="{B99546B3-9666-4576-9E5D-BBEAE8FC21ED}">
   <ds:schemaRefs>
     <ds:schemaRef ds:uri="http://schemas.openxmlformats.org/officeDocument/2006/bibliography"/>
   </ds:schemaRefs>
